--- a/Тетрадь исследователя(СтроевП) (1).docx
+++ b/Тетрадь исследователя(СтроевП) (1).docx
@@ -1402,6 +1402,7 @@
                 <w:rFonts w:ascii="Times New Roman" w:hAnsi="Times New Roman" w:cs="Times New Roman"/>
                 <w:sz w:val="24"/>
                 <w:szCs w:val="24"/>
+                <w:lang w:val="en-US"/>
               </w:rPr>
             </w:pPr>
             <w:r>
@@ -1456,6 +1457,7 @@
                 <w:rFonts w:ascii="Times New Roman" w:hAnsi="Times New Roman" w:cs="Times New Roman"/>
                 <w:sz w:val="24"/>
                 <w:szCs w:val="24"/>
+                <w:lang w:val="en-US"/>
               </w:rPr>
               <w:t xml:space="preserve">2.6&lt; </w:t>
             </w:r>
@@ -1473,6 +1475,7 @@
                 <w:rFonts w:ascii="Times New Roman" w:hAnsi="Times New Roman" w:cs="Times New Roman"/>
                 <w:sz w:val="24"/>
                 <w:szCs w:val="24"/>
+                <w:lang w:val="en-US"/>
               </w:rPr>
               <w:t xml:space="preserve"> </w:t>
             </w:r>
@@ -1490,6 +1493,52 @@
                 <w:rFonts w:ascii="Times New Roman" w:hAnsi="Times New Roman" w:cs="Times New Roman"/>
                 <w:sz w:val="24"/>
                 <w:szCs w:val="24"/>
+                <w:lang w:val="en-US"/>
+              </w:rPr>
+              <w:t xml:space="preserve"> &lt;=4.</w:t>
+            </w:r>
+            <w:r>
+              <w:rPr>
+                <w:rFonts w:ascii="Times New Roman" w:hAnsi="Times New Roman" w:cs="Times New Roman"/>
+                <w:sz w:val="24"/>
+                <w:szCs w:val="24"/>
+                <w:lang w:val="en-US"/>
+              </w:rPr>
+              <w:t>95</w:t>
+            </w:r>
+            <w:r>
+              <w:rPr>
+                <w:rFonts w:ascii="Times New Roman" w:hAnsi="Times New Roman" w:cs="Times New Roman"/>
+                <w:sz w:val="24"/>
+                <w:szCs w:val="24"/>
+                <w:lang w:val="en-US"/>
+              </w:rPr>
+              <w:t xml:space="preserve">  </w:t>
+            </w:r>
+            <w:r>
+              <w:rPr>
+                <w:rFonts w:ascii="Times New Roman" w:hAnsi="Times New Roman" w:cs="Times New Roman"/>
+                <w:sz w:val="24"/>
+                <w:szCs w:val="24"/>
+                <w:lang w:val="en-US"/>
+              </w:rPr>
+              <w:br/>
+            </w:r>
+            <w:r>
+              <w:rPr>
+                <w:rFonts w:ascii="Times New Roman" w:hAnsi="Times New Roman" w:cs="Times New Roman"/>
+                <w:sz w:val="24"/>
+                <w:szCs w:val="24"/>
+                <w:lang w:val="en-US"/>
+              </w:rPr>
+              <w:t>Petal</w:t>
+            </w:r>
+            <w:r>
+              <w:rPr>
+                <w:rFonts w:ascii="Times New Roman" w:hAnsi="Times New Roman" w:cs="Times New Roman"/>
+                <w:sz w:val="24"/>
+                <w:szCs w:val="24"/>
+                <w:lang w:val="en-US"/>
               </w:rPr>
               <w:t xml:space="preserve"> </w:t>
             </w:r>
@@ -1498,31 +1547,72 @@
                 <w:rFonts w:ascii="Times New Roman" w:hAnsi="Times New Roman" w:cs="Times New Roman"/>
                 <w:sz w:val="24"/>
                 <w:szCs w:val="24"/>
-              </w:rPr>
-              <w:t>&lt;=4.</w:t>
-            </w:r>
-            <w:r>
-              <w:rPr>
-                <w:rFonts w:ascii="Times New Roman" w:hAnsi="Times New Roman" w:cs="Times New Roman"/>
-                <w:sz w:val="24"/>
-                <w:szCs w:val="24"/>
-                <w:lang w:val="en-US"/>
-              </w:rPr>
-              <w:t>95</w:t>
-            </w:r>
-            <w:r>
-              <w:rPr>
-                <w:rFonts w:ascii="Times New Roman" w:hAnsi="Times New Roman" w:cs="Times New Roman"/>
-                <w:sz w:val="24"/>
-                <w:szCs w:val="24"/>
-              </w:rPr>
-              <w:t xml:space="preserve">  </w:t>
-            </w:r>
-            <w:r>
-              <w:rPr>
-                <w:rFonts w:ascii="Times New Roman" w:hAnsi="Times New Roman" w:cs="Times New Roman"/>
-                <w:sz w:val="24"/>
-                <w:szCs w:val="24"/>
+                <w:lang w:val="en-US"/>
+              </w:rPr>
+              <w:t>width</w:t>
+            </w:r>
+            <w:r>
+              <w:rPr>
+                <w:rFonts w:ascii="Times New Roman" w:hAnsi="Times New Roman" w:cs="Times New Roman"/>
+                <w:sz w:val="24"/>
+                <w:szCs w:val="24"/>
+                <w:lang w:val="en-US"/>
+              </w:rPr>
+              <w:t xml:space="preserve"> &gt;1.75</w:t>
+            </w:r>
+          </w:p>
+          <w:p>
+            <w:pPr>
+              <w:rPr>
+                <w:rFonts w:ascii="Times New Roman" w:hAnsi="Times New Roman" w:cs="Times New Roman"/>
+                <w:sz w:val="24"/>
+                <w:szCs w:val="24"/>
+                <w:lang w:val="en-US"/>
+              </w:rPr>
+            </w:pPr>
+          </w:p>
+          <w:p>
+            <w:pPr>
+              <w:rPr>
+                <w:rFonts w:ascii="Times New Roman" w:hAnsi="Times New Roman" w:cs="Times New Roman"/>
+                <w:sz w:val="24"/>
+                <w:szCs w:val="24"/>
+                <w:lang w:val="en-US"/>
+              </w:rPr>
+            </w:pPr>
+            <w:r>
+              <w:rPr>
+                <w:rFonts w:ascii="Times New Roman" w:hAnsi="Times New Roman" w:cs="Times New Roman"/>
+                <w:sz w:val="24"/>
+                <w:szCs w:val="24"/>
+                <w:lang w:val="en-US"/>
+              </w:rPr>
+              <w:t>Iris</w:t>
+            </w:r>
+            <w:r>
+              <w:rPr>
+                <w:rFonts w:ascii="Times New Roman" w:hAnsi="Times New Roman" w:cs="Times New Roman"/>
+                <w:sz w:val="24"/>
+                <w:szCs w:val="24"/>
+                <w:lang w:val="en-US"/>
+              </w:rPr>
+              <w:t>-</w:t>
+            </w:r>
+            <w:r>
+              <w:rPr>
+                <w:rFonts w:ascii="Times New Roman" w:hAnsi="Times New Roman" w:cs="Times New Roman"/>
+                <w:sz w:val="24"/>
+                <w:szCs w:val="24"/>
+                <w:lang w:val="en-US"/>
+              </w:rPr>
+              <w:t>versicolor</w:t>
+            </w:r>
+            <w:r>
+              <w:rPr>
+                <w:rFonts w:ascii="Times New Roman" w:hAnsi="Times New Roman" w:cs="Times New Roman"/>
+                <w:sz w:val="24"/>
+                <w:szCs w:val="24"/>
+                <w:lang w:val="en-US"/>
               </w:rPr>
               <w:br/>
             </w:r>
@@ -1540,6 +1630,7 @@
                 <w:rFonts w:ascii="Times New Roman" w:hAnsi="Times New Roman" w:cs="Times New Roman"/>
                 <w:sz w:val="24"/>
                 <w:szCs w:val="24"/>
+                <w:lang w:val="en-US"/>
               </w:rPr>
               <w:t xml:space="preserve"> </w:t>
             </w:r>
@@ -1550,6 +1641,42 @@
                 <w:szCs w:val="24"/>
                 <w:lang w:val="en-US"/>
               </w:rPr>
+              <w:t>length</w:t>
+            </w:r>
+            <w:r>
+              <w:rPr>
+                <w:rFonts w:ascii="Times New Roman" w:hAnsi="Times New Roman" w:cs="Times New Roman"/>
+                <w:sz w:val="24"/>
+                <w:szCs w:val="24"/>
+                <w:lang w:val="en-US"/>
+              </w:rPr>
+              <w:t xml:space="preserve"> &gt;2.6 &amp; </w:t>
+            </w:r>
+            <w:r>
+              <w:rPr>
+                <w:rFonts w:ascii="Times New Roman" w:hAnsi="Times New Roman" w:cs="Times New Roman"/>
+                <w:sz w:val="24"/>
+                <w:szCs w:val="24"/>
+                <w:lang w:val="en-US"/>
+              </w:rPr>
+              <w:t>Petal</w:t>
+            </w:r>
+            <w:r>
+              <w:rPr>
+                <w:rFonts w:ascii="Times New Roman" w:hAnsi="Times New Roman" w:cs="Times New Roman"/>
+                <w:sz w:val="24"/>
+                <w:szCs w:val="24"/>
+                <w:lang w:val="en-US"/>
+              </w:rPr>
+              <w:t xml:space="preserve"> </w:t>
+            </w:r>
+            <w:r>
+              <w:rPr>
+                <w:rFonts w:ascii="Times New Roman" w:hAnsi="Times New Roman" w:cs="Times New Roman"/>
+                <w:sz w:val="24"/>
+                <w:szCs w:val="24"/>
+                <w:lang w:val="en-US"/>
+              </w:rPr>
               <w:t>width</w:t>
             </w:r>
             <w:r>
@@ -1557,152 +1684,18 @@
                 <w:rFonts w:ascii="Times New Roman" w:hAnsi="Times New Roman" w:cs="Times New Roman"/>
                 <w:sz w:val="24"/>
                 <w:szCs w:val="24"/>
-              </w:rPr>
-              <w:t xml:space="preserve"> &gt;1.75</w:t>
-            </w:r>
-          </w:p>
-          <w:p>
-            <w:pPr>
-              <w:rPr>
-                <w:rFonts w:ascii="Times New Roman" w:hAnsi="Times New Roman" w:cs="Times New Roman"/>
-                <w:sz w:val="24"/>
-                <w:szCs w:val="24"/>
-              </w:rPr>
-            </w:pPr>
-          </w:p>
-          <w:p>
-            <w:pPr>
-              <w:rPr>
-                <w:rFonts w:ascii="Times New Roman" w:hAnsi="Times New Roman" w:cs="Times New Roman"/>
-                <w:sz w:val="24"/>
-                <w:szCs w:val="24"/>
-              </w:rPr>
-            </w:pPr>
-            <w:r>
-              <w:rPr>
-                <w:rFonts w:ascii="Times New Roman" w:hAnsi="Times New Roman" w:cs="Times New Roman"/>
-                <w:sz w:val="24"/>
-                <w:szCs w:val="24"/>
-                <w:lang w:val="en-US"/>
-              </w:rPr>
-              <w:t>Iris</w:t>
-            </w:r>
-            <w:r>
-              <w:rPr>
-                <w:rFonts w:ascii="Times New Roman" w:hAnsi="Times New Roman" w:cs="Times New Roman"/>
-                <w:sz w:val="24"/>
-                <w:szCs w:val="24"/>
-              </w:rPr>
-              <w:t>-</w:t>
-            </w:r>
-            <w:r>
-              <w:rPr>
-                <w:rFonts w:ascii="Times New Roman" w:hAnsi="Times New Roman" w:cs="Times New Roman"/>
-                <w:sz w:val="24"/>
-                <w:szCs w:val="24"/>
-                <w:lang w:val="en-US"/>
-              </w:rPr>
-              <w:t>versicolor</w:t>
-            </w:r>
-            <w:r>
-              <w:rPr>
-                <w:rFonts w:ascii="Times New Roman" w:hAnsi="Times New Roman" w:cs="Times New Roman"/>
-                <w:sz w:val="24"/>
-                <w:szCs w:val="24"/>
-              </w:rPr>
-              <w:br/>
-            </w:r>
-            <w:r>
-              <w:rPr>
-                <w:rFonts w:ascii="Times New Roman" w:hAnsi="Times New Roman" w:cs="Times New Roman"/>
-                <w:sz w:val="24"/>
-                <w:szCs w:val="24"/>
-                <w:lang w:val="en-US"/>
-              </w:rPr>
-              <w:t>Petal</w:t>
-            </w:r>
-            <w:r>
-              <w:rPr>
-                <w:rFonts w:ascii="Times New Roman" w:hAnsi="Times New Roman" w:cs="Times New Roman"/>
-                <w:sz w:val="24"/>
-                <w:szCs w:val="24"/>
-              </w:rPr>
-              <w:t xml:space="preserve"> </w:t>
-            </w:r>
-            <w:r>
-              <w:rPr>
-                <w:rFonts w:ascii="Times New Roman" w:hAnsi="Times New Roman" w:cs="Times New Roman"/>
-                <w:sz w:val="24"/>
-                <w:szCs w:val="24"/>
-                <w:lang w:val="en-US"/>
-              </w:rPr>
-              <w:t>length</w:t>
-            </w:r>
-            <w:r>
-              <w:rPr>
-                <w:rFonts w:ascii="Times New Roman" w:hAnsi="Times New Roman" w:cs="Times New Roman"/>
-                <w:sz w:val="24"/>
-                <w:szCs w:val="24"/>
-              </w:rPr>
-              <w:t xml:space="preserve"> </w:t>
-            </w:r>
-            <w:r>
-              <w:rPr>
-                <w:rFonts w:ascii="Times New Roman" w:hAnsi="Times New Roman" w:cs="Times New Roman"/>
-                <w:sz w:val="24"/>
-                <w:szCs w:val="24"/>
-              </w:rPr>
-              <w:t xml:space="preserve">&gt;2.6 &amp; </w:t>
-            </w:r>
-            <w:r>
-              <w:rPr>
-                <w:rFonts w:ascii="Times New Roman" w:hAnsi="Times New Roman" w:cs="Times New Roman"/>
-                <w:sz w:val="24"/>
-                <w:szCs w:val="24"/>
-                <w:lang w:val="en-US"/>
-              </w:rPr>
-              <w:t>Petal</w:t>
-            </w:r>
-            <w:r>
-              <w:rPr>
-                <w:rFonts w:ascii="Times New Roman" w:hAnsi="Times New Roman" w:cs="Times New Roman"/>
-                <w:sz w:val="24"/>
-                <w:szCs w:val="24"/>
-              </w:rPr>
-              <w:t xml:space="preserve"> </w:t>
-            </w:r>
-            <w:r>
-              <w:rPr>
-                <w:rFonts w:ascii="Times New Roman" w:hAnsi="Times New Roman" w:cs="Times New Roman"/>
-                <w:sz w:val="24"/>
-                <w:szCs w:val="24"/>
-                <w:lang w:val="en-US"/>
-              </w:rPr>
-              <w:t>width</w:t>
-            </w:r>
-            <w:r>
-              <w:rPr>
-                <w:rFonts w:ascii="Times New Roman" w:hAnsi="Times New Roman" w:cs="Times New Roman"/>
-                <w:sz w:val="24"/>
-                <w:szCs w:val="24"/>
-              </w:rPr>
-              <w:t xml:space="preserve"> &lt;=</w:t>
-            </w:r>
-            <w:r>
-              <w:rPr>
-                <w:rFonts w:ascii="Times New Roman" w:hAnsi="Times New Roman" w:cs="Times New Roman"/>
-                <w:sz w:val="24"/>
-                <w:szCs w:val="24"/>
-              </w:rPr>
-              <w:t>1.75</w:t>
-            </w:r>
-          </w:p>
-          <w:p>
-            <w:pPr>
-              <w:rPr>
-                <w:rFonts w:ascii="Times New Roman" w:hAnsi="Times New Roman" w:cs="Times New Roman"/>
-                <w:sz w:val="24"/>
-                <w:szCs w:val="24"/>
+                <w:lang w:val="en-US"/>
+              </w:rPr>
+              <w:t xml:space="preserve"> &lt;=1.75</w:t>
+            </w:r>
+          </w:p>
+          <w:p>
+            <w:pPr>
+              <w:rPr>
+                <w:rFonts w:ascii="Times New Roman" w:hAnsi="Times New Roman" w:cs="Times New Roman"/>
+                <w:sz w:val="24"/>
+                <w:szCs w:val="24"/>
+                <w:lang w:val="en-US"/>
               </w:rPr>
             </w:pPr>
           </w:p>
@@ -2253,13 +2246,7 @@
                   <w:rPr>
                     <w:rFonts w:ascii="Cambria Math" w:hAnsi="Cambria Math" w:cs="Times New Roman"/>
                   </w:rPr>
-                  <m:t xml:space="preserve">petal length = </m:t>
-                </m:r>
-                <m:r>
-                  <w:rPr>
-                    <w:rFonts w:ascii="Cambria Math" w:hAnsi="Cambria Math" w:cs="Times New Roman"/>
-                  </w:rPr>
-                  <m:t>6.96</m:t>
+                  <m:t>petal length = 6.96</m:t>
                 </m:r>
               </m:oMath>
             </m:oMathPara>
@@ -2343,7 +2330,6 @@
                 <w:rFonts w:cs="Times New Roman"/>
                 <w:sz w:val="24"/>
                 <w:szCs w:val="24"/>
-                <w:lang w:val="en-US"/>
               </w:rPr>
             </w:pPr>
             <w:r>
@@ -2359,7 +2345,6 @@
                 <w:rFonts w:ascii="Times New Roman" w:hAnsi="Times New Roman" w:cs="Times New Roman"/>
                 <w:sz w:val="24"/>
                 <w:szCs w:val="24"/>
-                <w:lang w:val="en-US"/>
               </w:rPr>
               <w:t xml:space="preserve"> </w:t>
             </w:r>
@@ -2370,7 +2355,15 @@
                 <w:szCs w:val="24"/>
                 <w:lang w:val="en-US"/>
               </w:rPr>
-              <w:t>Iris-</w:t>
+              <w:t>Iris</w:t>
+            </w:r>
+            <w:r>
+              <w:rPr>
+                <w:rFonts w:ascii="Times New Roman" w:hAnsi="Times New Roman" w:cs="Times New Roman"/>
+                <w:sz w:val="24"/>
+                <w:szCs w:val="24"/>
+              </w:rPr>
+              <w:t>-</w:t>
             </w:r>
             <w:proofErr w:type="spellStart"/>
             <w:r>
@@ -2393,7 +2386,6 @@
                 <w:sz w:val="21"/>
                 <w:szCs w:val="21"/>
                 <w:shd w:val="clear" w:color="auto" w:fill="FFFFFF"/>
-                <w:lang w:val="en-US"/>
               </w:rPr>
             </w:pPr>
             <w:r>
@@ -2424,7 +2416,6 @@
                 <w:sz w:val="21"/>
                 <w:szCs w:val="21"/>
                 <w:shd w:val="clear" w:color="auto" w:fill="FFFFFF"/>
-                <w:lang w:val="en-US"/>
               </w:rPr>
               <w:t>67.41%</w:t>
             </w:r>
@@ -2668,8 +2659,6 @@
         </w:rPr>
         <w:t>регрессии</w:t>
       </w:r>
-      <w:bookmarkStart w:id="2" w:name="_GoBack"/>
-      <w:bookmarkEnd w:id="2"/>
     </w:p>
     <w:tbl>
       <w:tblPr>
@@ -2826,7 +2815,17 @@
                 <w:sz w:val="24"/>
                 <w:szCs w:val="24"/>
               </w:rPr>
-              <w:t xml:space="preserve">ы выбрали? </w:t>
+              <w:t>ы вы</w:t>
+            </w:r>
+            <w:bookmarkStart w:id="2" w:name="_GoBack"/>
+            <w:bookmarkEnd w:id="2"/>
+            <w:r>
+              <w:rPr>
+                <w:rFonts w:ascii="Times New Roman" w:hAnsi="Times New Roman" w:cs="Times New Roman"/>
+                <w:sz w:val="24"/>
+                <w:szCs w:val="24"/>
+              </w:rPr>
+              <w:t xml:space="preserve">брали? </w:t>
             </w:r>
           </w:p>
           <w:p>
@@ -2954,8 +2953,143 @@
                 <w:rFonts w:ascii="Times New Roman" w:hAnsi="Times New Roman" w:cs="Times New Roman"/>
                 <w:sz w:val="24"/>
                 <w:szCs w:val="24"/>
-              </w:rPr>
-            </w:pPr>
+                <w:lang w:val="en-US"/>
+              </w:rPr>
+            </w:pPr>
+            <w:r>
+              <w:rPr>
+                <w:rFonts w:ascii="Times New Roman" w:hAnsi="Times New Roman" w:cs="Times New Roman"/>
+                <w:sz w:val="24"/>
+                <w:szCs w:val="24"/>
+              </w:rPr>
+              <w:t xml:space="preserve">Я выбрал </w:t>
+            </w:r>
+            <w:r>
+              <w:rPr>
+                <w:rFonts w:ascii="Times New Roman" w:hAnsi="Times New Roman" w:cs="Times New Roman"/>
+                <w:color w:val="000000" w:themeColor="text1"/>
+                <w:sz w:val="24"/>
+                <w:szCs w:val="24"/>
+                <w:lang w:val="en-US"/>
+              </w:rPr>
+              <w:t>dataset</w:t>
+            </w:r>
+            <w:r>
+              <w:rPr>
+                <w:rFonts w:ascii="Times New Roman" w:hAnsi="Times New Roman" w:cs="Times New Roman"/>
+                <w:color w:val="000000" w:themeColor="text1"/>
+                <w:sz w:val="24"/>
+                <w:szCs w:val="24"/>
+              </w:rPr>
+              <w:t xml:space="preserve"> о спросе на</w:t>
+            </w:r>
+            <w:r>
+              <w:rPr>
+                <w:rFonts w:ascii="Times New Roman" w:hAnsi="Times New Roman" w:cs="Times New Roman"/>
+                <w:color w:val="000000" w:themeColor="text1"/>
+                <w:sz w:val="24"/>
+                <w:szCs w:val="24"/>
+              </w:rPr>
+              <w:t xml:space="preserve"> </w:t>
+            </w:r>
+            <w:r>
+              <w:rPr>
+                <w:rFonts w:ascii="Times New Roman" w:hAnsi="Times New Roman" w:cs="Times New Roman"/>
+                <w:color w:val="000000" w:themeColor="text1"/>
+                <w:sz w:val="24"/>
+                <w:szCs w:val="24"/>
+              </w:rPr>
+              <w:t xml:space="preserve">аренду </w:t>
+            </w:r>
+            <w:r>
+              <w:rPr>
+                <w:rFonts w:ascii="Times New Roman" w:hAnsi="Times New Roman" w:cs="Times New Roman"/>
+                <w:color w:val="000000" w:themeColor="text1"/>
+                <w:sz w:val="24"/>
+                <w:szCs w:val="24"/>
+              </w:rPr>
+              <w:t>велосипедов в Сеуле</w:t>
+            </w:r>
+            <w:r>
+              <w:rPr>
+                <w:rFonts w:ascii="Times New Roman" w:hAnsi="Times New Roman" w:cs="Times New Roman"/>
+                <w:color w:val="000000" w:themeColor="text1"/>
+                <w:sz w:val="24"/>
+                <w:szCs w:val="24"/>
+              </w:rPr>
+              <w:t xml:space="preserve">. </w:t>
+            </w:r>
+            <w:r>
+              <w:rPr>
+                <w:rFonts w:ascii="Times New Roman" w:hAnsi="Times New Roman" w:cs="Times New Roman"/>
+                <w:color w:val="000000" w:themeColor="text1"/>
+                <w:sz w:val="24"/>
+                <w:szCs w:val="24"/>
+              </w:rPr>
+              <w:br/>
+            </w:r>
+            <w:r>
+              <w:rPr>
+                <w:rFonts w:ascii="Times New Roman" w:hAnsi="Times New Roman" w:cs="Times New Roman"/>
+                <w:color w:val="000000" w:themeColor="text1"/>
+                <w:sz w:val="24"/>
+                <w:szCs w:val="24"/>
+                <w:lang w:val="en-US"/>
+              </w:rPr>
+              <w:t>Dataset</w:t>
+            </w:r>
+            <w:r>
+              <w:rPr>
+                <w:rFonts w:ascii="Times New Roman" w:hAnsi="Times New Roman" w:cs="Times New Roman"/>
+                <w:color w:val="000000" w:themeColor="text1"/>
+                <w:sz w:val="24"/>
+                <w:szCs w:val="24"/>
+              </w:rPr>
+              <w:t xml:space="preserve"> </w:t>
+            </w:r>
+            <w:r>
+              <w:rPr>
+                <w:rFonts w:ascii="Times New Roman" w:hAnsi="Times New Roman" w:cs="Times New Roman"/>
+                <w:color w:val="000000" w:themeColor="text1"/>
+                <w:sz w:val="24"/>
+                <w:szCs w:val="24"/>
+              </w:rPr>
+              <w:t>показался довольно интересным.</w:t>
+            </w:r>
+            <w:r>
+              <w:rPr>
+                <w:rFonts w:ascii="Times New Roman" w:hAnsi="Times New Roman" w:cs="Times New Roman"/>
+                <w:color w:val="000000" w:themeColor="text1"/>
+                <w:sz w:val="24"/>
+                <w:szCs w:val="24"/>
+              </w:rPr>
+              <w:br/>
+            </w:r>
+            <w:r>
+              <w:rPr>
+                <w:rFonts w:ascii="Times New Roman" w:hAnsi="Times New Roman" w:cs="Times New Roman"/>
+                <w:sz w:val="24"/>
+                <w:szCs w:val="24"/>
+              </w:rPr>
+              <w:t>В нём содержана информация о погоде, количество арендованных велосипедов в час и дата аренды.</w:t>
+            </w:r>
+            <w:r>
+              <w:rPr>
+                <w:rFonts w:ascii="Times New Roman" w:hAnsi="Times New Roman" w:cs="Times New Roman"/>
+                <w:sz w:val="24"/>
+                <w:szCs w:val="24"/>
+              </w:rPr>
+              <w:br/>
+              <w:t>Целевой функцией является обеспечить минимально необходимым количеством велосипедов в любое время.</w:t>
+            </w:r>
+            <w:r>
+              <w:rPr>
+                <w:rFonts w:ascii="Times New Roman" w:hAnsi="Times New Roman" w:cs="Times New Roman"/>
+                <w:sz w:val="24"/>
+                <w:szCs w:val="24"/>
+              </w:rPr>
+              <w:t>(количество арендуемых велосипедов)</w:t>
+            </w:r>
           </w:p>
         </w:tc>
       </w:tr>
@@ -2971,7 +3105,6 @@
                 <w:rFonts w:ascii="Times New Roman" w:hAnsi="Times New Roman" w:cs="Times New Roman"/>
                 <w:sz w:val="24"/>
                 <w:szCs w:val="24"/>
-                <w:lang w:val="en-US"/>
               </w:rPr>
             </w:pPr>
             <w:r>
@@ -3080,6 +3213,32 @@
                 <w:szCs w:val="24"/>
               </w:rPr>
             </w:pPr>
+            <w:r>
+              <w:rPr>
+                <w:rFonts w:ascii="Times New Roman" w:hAnsi="Times New Roman" w:cs="Times New Roman"/>
+                <w:sz w:val="24"/>
+                <w:szCs w:val="24"/>
+              </w:rPr>
+              <w:t xml:space="preserve">Я не учитывал такие признаки, как выходные дни, видимость и осадки, </w:t>
+            </w:r>
+            <w:proofErr w:type="spellStart"/>
+            <w:r>
+              <w:rPr>
+                <w:rFonts w:ascii="Times New Roman" w:hAnsi="Times New Roman" w:cs="Times New Roman"/>
+                <w:sz w:val="24"/>
+                <w:szCs w:val="24"/>
+              </w:rPr>
+              <w:t>т.к</w:t>
+            </w:r>
+            <w:proofErr w:type="spellEnd"/>
+            <w:r>
+              <w:rPr>
+                <w:rFonts w:ascii="Times New Roman" w:hAnsi="Times New Roman" w:cs="Times New Roman"/>
+                <w:sz w:val="24"/>
+                <w:szCs w:val="24"/>
+              </w:rPr>
+              <w:t xml:space="preserve"> они не сильно влияли на результат.</w:t>
+            </w:r>
           </w:p>
         </w:tc>
       </w:tr>
@@ -3251,6 +3410,38 @@
                 <w:szCs w:val="24"/>
               </w:rPr>
             </w:pPr>
+            <w:r>
+              <w:rPr>
+                <w:rFonts w:ascii="Times New Roman" w:hAnsi="Times New Roman" w:cs="Times New Roman"/>
+                <w:sz w:val="24"/>
+                <w:szCs w:val="24"/>
+              </w:rPr>
+              <w:t>Сезон, рабочий</w:t>
+            </w:r>
+            <w:r>
+              <w:rPr>
+                <w:rFonts w:ascii="Times New Roman" w:hAnsi="Times New Roman" w:cs="Times New Roman"/>
+                <w:sz w:val="24"/>
+                <w:szCs w:val="24"/>
+              </w:rPr>
+              <w:t>/</w:t>
+            </w:r>
+            <w:r>
+              <w:rPr>
+                <w:rFonts w:ascii="Times New Roman" w:hAnsi="Times New Roman" w:cs="Times New Roman"/>
+                <w:sz w:val="24"/>
+                <w:szCs w:val="24"/>
+              </w:rPr>
+              <w:t>нерабочий день,</w:t>
+            </w:r>
+            <w:r>
+              <w:rPr>
+                <w:rFonts w:ascii="Times New Roman" w:hAnsi="Times New Roman" w:cs="Times New Roman"/>
+                <w:sz w:val="24"/>
+                <w:szCs w:val="24"/>
+              </w:rPr>
+              <w:t xml:space="preserve"> время аренды</w:t>
+            </w:r>
           </w:p>
         </w:tc>
       </w:tr>
@@ -3511,6 +3702,7 @@
                 <w:sz w:val="24"/>
                 <w:szCs w:val="24"/>
               </w:rPr>
+              <w:lastRenderedPageBreak/>
               <w:t>мало качественных данных,</w:t>
             </w:r>
           </w:p>
@@ -3675,6 +3867,7 @@
                 <w:sz w:val="24"/>
                 <w:szCs w:val="24"/>
               </w:rPr>
+              <w:lastRenderedPageBreak/>
               <w:t>М</w:t>
             </w:r>
             <w:r>

--- a/Тетрадь исследователя(СтроевП) (1).docx
+++ b/Тетрадь исследователя(СтроевП) (1).docx
@@ -1,6 +1,6 @@
 
 <file path=word/document.xml><?xml version="1.0" encoding="utf-8"?>
-<w:document xmlns:wpc="http://schemas.microsoft.com/office/word/2010/wordprocessingCanvas" xmlns:cx="http://schemas.microsoft.com/office/drawing/2014/chartex" xmlns:cx1="http://schemas.microsoft.com/office/drawing/2015/9/8/chartex" xmlns:mc="http://schemas.openxmlformats.org/markup-compatibility/2006" xmlns:o="urn:schemas-microsoft-com:office:office" xmlns:r="http://schemas.openxmlformats.org/officeDocument/2006/relationships" xmlns:m="http://schemas.openxmlformats.org/officeDocument/2006/math" xmlns:v="urn:schemas-microsoft-com:vml" xmlns:wp14="http://schemas.microsoft.com/office/word/2010/wordprocessingDrawing" xmlns:wp="http://schemas.openxmlformats.org/drawingml/2006/wordprocessingDrawing" xmlns:w10="urn:schemas-microsoft-com:office:word" xmlns:w="http://schemas.openxmlformats.org/wordprocessingml/2006/main" xmlns:w14="http://schemas.microsoft.com/office/word/2010/wordml" xmlns:w15="http://schemas.microsoft.com/office/word/2012/wordml" xmlns:w16se="http://schemas.microsoft.com/office/word/2015/wordml/symex" xmlns:wpg="http://schemas.microsoft.com/office/word/2010/wordprocessingGroup" xmlns:wpi="http://schemas.microsoft.com/office/word/2010/wordprocessingInk" xmlns:wne="http://schemas.microsoft.com/office/word/2006/wordml" xmlns:wps="http://schemas.microsoft.com/office/word/2010/wordprocessingShape" mc:Ignorable="w14 w15 w16se wp14">
+<w:document xmlns:wpc="http://schemas.microsoft.com/office/word/2010/wordprocessingCanvas" xmlns:cx="http://schemas.microsoft.com/office/drawing/2014/chartex" xmlns:mc="http://schemas.openxmlformats.org/markup-compatibility/2006" xmlns:o="urn:schemas-microsoft-com:office:office" xmlns:r="http://schemas.openxmlformats.org/officeDocument/2006/relationships" xmlns:m="http://schemas.openxmlformats.org/officeDocument/2006/math" xmlns:v="urn:schemas-microsoft-com:vml" xmlns:wp14="http://schemas.microsoft.com/office/word/2010/wordprocessingDrawing" xmlns:wp="http://schemas.openxmlformats.org/drawingml/2006/wordprocessingDrawing" xmlns:w10="urn:schemas-microsoft-com:office:word" xmlns:w="http://schemas.openxmlformats.org/wordprocessingml/2006/main" xmlns:w14="http://schemas.microsoft.com/office/word/2010/wordml" xmlns:w15="http://schemas.microsoft.com/office/word/2012/wordml" xmlns:w16se="http://schemas.microsoft.com/office/word/2015/wordml/symex" xmlns:wpg="http://schemas.microsoft.com/office/word/2010/wordprocessingGroup" xmlns:wpi="http://schemas.microsoft.com/office/word/2010/wordprocessingInk" xmlns:wne="http://schemas.microsoft.com/office/word/2006/wordml" xmlns:wps="http://schemas.microsoft.com/office/word/2010/wordprocessingShape" mc:Ignorable="w14 w15 w16se wp14">
   <w:body>
     <w:p>
       <w:pPr>
@@ -2687,6 +2687,7 @@
                 <w:szCs w:val="24"/>
               </w:rPr>
             </w:pPr>
+            <w:bookmarkStart w:id="2" w:name="_GoBack"/>
             <w:r>
               <w:rPr>
                 <w:rFonts w:ascii="Times New Roman" w:hAnsi="Times New Roman" w:cs="Times New Roman"/>
@@ -2754,6 +2755,7 @@
           </w:p>
         </w:tc>
       </w:tr>
+      <w:bookmarkEnd w:id="2"/>
       <w:tr>
         <w:tc>
           <w:tcPr>
@@ -2815,17 +2817,7 @@
                 <w:sz w:val="24"/>
                 <w:szCs w:val="24"/>
               </w:rPr>
-              <w:t>ы вы</w:t>
-            </w:r>
-            <w:bookmarkStart w:id="2" w:name="_GoBack"/>
-            <w:bookmarkEnd w:id="2"/>
-            <w:r>
-              <w:rPr>
-                <w:rFonts w:ascii="Times New Roman" w:hAnsi="Times New Roman" w:cs="Times New Roman"/>
-                <w:sz w:val="24"/>
-                <w:szCs w:val="24"/>
-              </w:rPr>
-              <w:t xml:space="preserve">брали? </w:t>
+              <w:t xml:space="preserve">ы выбрали? </w:t>
             </w:r>
           </w:p>
           <w:p>
@@ -2953,7 +2945,6 @@
                 <w:rFonts w:ascii="Times New Roman" w:hAnsi="Times New Roman" w:cs="Times New Roman"/>
                 <w:sz w:val="24"/>
                 <w:szCs w:val="24"/>
-                <w:lang w:val="en-US"/>
               </w:rPr>
             </w:pPr>
             <w:r>
@@ -3238,6 +3229,15 @@
                 <w:szCs w:val="24"/>
               </w:rPr>
               <w:t xml:space="preserve"> они не сильно влияли на результат.</w:t>
+            </w:r>
+            <w:r>
+              <w:rPr>
+                <w:rFonts w:ascii="Times New Roman" w:hAnsi="Times New Roman" w:cs="Times New Roman"/>
+                <w:sz w:val="24"/>
+                <w:szCs w:val="24"/>
+              </w:rPr>
+              <w:br/>
+              <w:t>Нет, не убирал</w:t>
             </w:r>
           </w:p>
         </w:tc>
@@ -6089,7 +6089,7 @@
 </file>
 
 <file path=word/numbering.xml><?xml version="1.0" encoding="utf-8"?>
-<w:numbering xmlns:wpc="http://schemas.microsoft.com/office/word/2010/wordprocessingCanvas" xmlns:cx="http://schemas.microsoft.com/office/drawing/2014/chartex" xmlns:cx1="http://schemas.microsoft.com/office/drawing/2015/9/8/chartex" xmlns:mc="http://schemas.openxmlformats.org/markup-compatibility/2006" xmlns:o="urn:schemas-microsoft-com:office:office" xmlns:r="http://schemas.openxmlformats.org/officeDocument/2006/relationships" xmlns:m="http://schemas.openxmlformats.org/officeDocument/2006/math" xmlns:v="urn:schemas-microsoft-com:vml" xmlns:wp14="http://schemas.microsoft.com/office/word/2010/wordprocessingDrawing" xmlns:wp="http://schemas.openxmlformats.org/drawingml/2006/wordprocessingDrawing" xmlns:w10="urn:schemas-microsoft-com:office:word" xmlns:w="http://schemas.openxmlformats.org/wordprocessingml/2006/main" xmlns:w14="http://schemas.microsoft.com/office/word/2010/wordml" xmlns:w15="http://schemas.microsoft.com/office/word/2012/wordml" xmlns:w16se="http://schemas.microsoft.com/office/word/2015/wordml/symex" xmlns:wpg="http://schemas.microsoft.com/office/word/2010/wordprocessingGroup" xmlns:wpi="http://schemas.microsoft.com/office/word/2010/wordprocessingInk" xmlns:wne="http://schemas.microsoft.com/office/word/2006/wordml" xmlns:wps="http://schemas.microsoft.com/office/word/2010/wordprocessingShape" mc:Ignorable="w14 w15 w16se wp14">
+<w:numbering xmlns:wpc="http://schemas.microsoft.com/office/word/2010/wordprocessingCanvas" xmlns:cx="http://schemas.microsoft.com/office/drawing/2014/chartex" xmlns:mc="http://schemas.openxmlformats.org/markup-compatibility/2006" xmlns:o="urn:schemas-microsoft-com:office:office" xmlns:r="http://schemas.openxmlformats.org/officeDocument/2006/relationships" xmlns:m="http://schemas.openxmlformats.org/officeDocument/2006/math" xmlns:v="urn:schemas-microsoft-com:vml" xmlns:wp14="http://schemas.microsoft.com/office/word/2010/wordprocessingDrawing" xmlns:wp="http://schemas.openxmlformats.org/drawingml/2006/wordprocessingDrawing" xmlns:w10="urn:schemas-microsoft-com:office:word" xmlns:w="http://schemas.openxmlformats.org/wordprocessingml/2006/main" xmlns:w14="http://schemas.microsoft.com/office/word/2010/wordml" xmlns:w15="http://schemas.microsoft.com/office/word/2012/wordml" xmlns:w16se="http://schemas.microsoft.com/office/word/2015/wordml/symex" xmlns:wpg="http://schemas.microsoft.com/office/word/2010/wordprocessingGroup" xmlns:wpi="http://schemas.microsoft.com/office/word/2010/wordprocessingInk" xmlns:wne="http://schemas.microsoft.com/office/word/2006/wordml" xmlns:wps="http://schemas.microsoft.com/office/word/2010/wordprocessingShape" mc:Ignorable="w14 w15 w16se wp14">
   <w:abstractNum w:abstractNumId="0" w15:restartNumberingAfterBreak="0">
     <w:nsid w:val="062E3AE8"/>
     <w:multiLevelType w:val="hybridMultilevel"/>

--- a/Тетрадь исследователя(СтроевП) (1).docx
+++ b/Тетрадь исследователя(СтроевП) (1).docx
@@ -2687,7 +2687,6 @@
                 <w:szCs w:val="24"/>
               </w:rPr>
             </w:pPr>
-            <w:bookmarkStart w:id="2" w:name="_GoBack"/>
             <w:r>
               <w:rPr>
                 <w:rFonts w:ascii="Times New Roman" w:hAnsi="Times New Roman" w:cs="Times New Roman"/>
@@ -2755,7 +2754,6 @@
           </w:p>
         </w:tc>
       </w:tr>
-      <w:bookmarkEnd w:id="2"/>
       <w:tr>
         <w:tc>
           <w:tcPr>
@@ -4302,6 +4300,129 @@
                 <w:szCs w:val="24"/>
               </w:rPr>
             </w:pPr>
+            <w:r>
+              <w:rPr>
+                <w:rFonts w:ascii="Times New Roman" w:hAnsi="Times New Roman" w:cs="Times New Roman"/>
+                <w:color w:val="1E1E1E"/>
+                <w:sz w:val="24"/>
+                <w:szCs w:val="28"/>
+              </w:rPr>
+              <w:t>Функция </w:t>
+            </w:r>
+            <w:r>
+              <w:rPr>
+                <w:rFonts w:ascii="Times New Roman" w:hAnsi="Times New Roman" w:cs="Times New Roman"/>
+                <w:bCs/>
+                <w:color w:val="1E1E1E"/>
+                <w:sz w:val="24"/>
+                <w:szCs w:val="28"/>
+              </w:rPr>
+              <w:t>ПОИСКПОЗ</w:t>
+            </w:r>
+            <w:r>
+              <w:rPr>
+                <w:rFonts w:ascii="Times New Roman" w:hAnsi="Times New Roman" w:cs="Times New Roman"/>
+                <w:color w:val="1E1E1E"/>
+                <w:sz w:val="24"/>
+                <w:szCs w:val="28"/>
+              </w:rPr>
+              <w:t> находит первое значение, равное </w:t>
+            </w:r>
+            <w:r>
+              <w:rPr>
+                <w:rFonts w:ascii="Times New Roman" w:hAnsi="Times New Roman" w:cs="Times New Roman"/>
+                <w:bCs/>
+                <w:iCs/>
+                <w:color w:val="1E1E1E"/>
+                <w:sz w:val="24"/>
+                <w:szCs w:val="28"/>
+              </w:rPr>
+              <w:t>искомому значению(</w:t>
+            </w:r>
+            <w:r>
+              <w:rPr>
+                <w:rFonts w:ascii="Times New Roman" w:hAnsi="Times New Roman" w:cs="Times New Roman"/>
+                <w:bCs/>
+                <w:iCs/>
+                <w:color w:val="1E1E1E"/>
+                <w:sz w:val="24"/>
+                <w:szCs w:val="28"/>
+                <w:lang w:val="en-US"/>
+              </w:rPr>
+              <w:t>L</w:t>
+            </w:r>
+            <w:r>
+              <w:rPr>
+                <w:rFonts w:ascii="Times New Roman" w:hAnsi="Times New Roman" w:cs="Times New Roman"/>
+                <w:bCs/>
+                <w:iCs/>
+                <w:color w:val="1E1E1E"/>
+                <w:sz w:val="24"/>
+                <w:szCs w:val="28"/>
+              </w:rPr>
+              <w:t xml:space="preserve">38=3), вывело 1, т.к. </w:t>
+            </w:r>
+            <w:r>
+              <w:rPr>
+                <w:rFonts w:ascii="Times New Roman" w:hAnsi="Times New Roman" w:cs="Times New Roman"/>
+                <w:bCs/>
+                <w:iCs/>
+                <w:color w:val="1E1E1E"/>
+                <w:sz w:val="24"/>
+                <w:szCs w:val="28"/>
+                <w:lang w:val="en-US"/>
+              </w:rPr>
+              <w:t>L</w:t>
+            </w:r>
+            <w:r>
+              <w:rPr>
+                <w:rFonts w:ascii="Times New Roman" w:hAnsi="Times New Roman" w:cs="Times New Roman"/>
+                <w:bCs/>
+                <w:iCs/>
+                <w:color w:val="1E1E1E"/>
+                <w:sz w:val="24"/>
+                <w:szCs w:val="28"/>
+              </w:rPr>
+              <w:t>34=3, а он первый элемент в массиве.</w:t>
+            </w:r>
+            <w:r>
+              <w:rPr>
+                <w:rFonts w:ascii="Times New Roman" w:hAnsi="Times New Roman" w:cs="Times New Roman"/>
+                <w:color w:val="1E1E1E"/>
+                <w:sz w:val="24"/>
+                <w:szCs w:val="28"/>
+              </w:rPr>
+              <w:t> </w:t>
+            </w:r>
+            <w:r>
+              <w:rPr>
+                <w:rFonts w:ascii="Times New Roman" w:hAnsi="Times New Roman" w:cs="Times New Roman"/>
+                <w:color w:val="1E1E1E"/>
+                <w:sz w:val="24"/>
+                <w:szCs w:val="28"/>
+              </w:rPr>
+              <w:br/>
+            </w:r>
+            <w:r>
+              <w:rPr>
+                <w:rFonts w:ascii="Times New Roman" w:hAnsi="Times New Roman" w:cs="Times New Roman"/>
+                <w:bCs/>
+                <w:iCs/>
+                <w:color w:val="1E1E1E"/>
+                <w:sz w:val="24"/>
+                <w:szCs w:val="28"/>
+              </w:rPr>
+              <w:t>Просматриваемый массив</w:t>
+            </w:r>
+            <w:r>
+              <w:rPr>
+                <w:rFonts w:ascii="Times New Roman" w:hAnsi="Times New Roman" w:cs="Times New Roman"/>
+                <w:color w:val="1E1E1E"/>
+                <w:sz w:val="24"/>
+                <w:szCs w:val="28"/>
+              </w:rPr>
+              <w:t> может быть не упорядочен.(1-по возрастанию, (-1)-по убыванию.</w:t>
+            </w:r>
           </w:p>
         </w:tc>
       </w:tr>
@@ -4440,13 +4561,13 @@
           <w:p>
             <w:pPr>
               <w:rPr>
-                <w:rFonts w:ascii="Verdana" w:hAnsi="Verdana" w:cstheme="minorHAnsi"/>
+                <w:rFonts w:ascii="Times New Roman" w:hAnsi="Times New Roman" w:cs="Times New Roman"/>
                 <w:color w:val="000000"/>
               </w:rPr>
             </w:pPr>
             <w:r>
               <w:rPr>
-                <w:rFonts w:ascii="Verdana" w:hAnsi="Verdana" w:cstheme="minorHAnsi"/>
+                <w:rFonts w:ascii="Times New Roman" w:hAnsi="Times New Roman" w:cs="Times New Roman"/>
                 <w:color w:val="000000"/>
               </w:rPr>
               <w:t>'4КС</w:t>
@@ -4454,7 +4575,7 @@
             <w:proofErr w:type="gramStart"/>
             <w:r>
               <w:rPr>
-                <w:rFonts w:ascii="Verdana" w:hAnsi="Verdana" w:cstheme="minorHAnsi"/>
+                <w:rFonts w:ascii="Times New Roman" w:hAnsi="Times New Roman" w:cs="Times New Roman"/>
                 <w:color w:val="000000"/>
               </w:rPr>
               <w:t>'!$</w:t>
@@ -4462,7 +4583,7 @@
             <w:proofErr w:type="gramEnd"/>
             <w:r>
               <w:rPr>
-                <w:rFonts w:ascii="Verdana" w:hAnsi="Verdana" w:cstheme="minorHAnsi"/>
+                <w:rFonts w:ascii="Times New Roman" w:hAnsi="Times New Roman" w:cs="Times New Roman"/>
                 <w:color w:val="000000"/>
               </w:rPr>
               <w:t>L$39:$DG$39</w:t>
@@ -4474,13 +4595,50 @@
                 <w:sz w:val="24"/>
                 <w:szCs w:val="24"/>
               </w:rPr>
-              <w:t xml:space="preserve"> – это </w:t>
-            </w:r>
-          </w:p>
-          <w:p>
-            <w:pPr>
-              <w:rPr>
-                <w:rFonts w:ascii="Verdana" w:hAnsi="Verdana" w:cstheme="minorHAnsi"/>
+              <w:t xml:space="preserve"> – </w:t>
+            </w:r>
+            <w:r>
+              <w:rPr>
+                <w:rFonts w:ascii="Times New Roman" w:hAnsi="Times New Roman" w:cs="Times New Roman"/>
+                <w:color w:val="000000" w:themeColor="text1"/>
+              </w:rPr>
+              <w:t xml:space="preserve">диапазон ячеек, оцениваемых на соответствие условиям( от </w:t>
+            </w:r>
+            <w:r>
+              <w:rPr>
+                <w:rFonts w:ascii="Times New Roman" w:hAnsi="Times New Roman" w:cs="Times New Roman"/>
+                <w:color w:val="000000" w:themeColor="text1"/>
+                <w:lang w:val="en-US"/>
+              </w:rPr>
+              <w:t>L</w:t>
+            </w:r>
+            <w:r>
+              <w:rPr>
+                <w:rFonts w:ascii="Times New Roman" w:hAnsi="Times New Roman" w:cs="Times New Roman"/>
+                <w:color w:val="000000" w:themeColor="text1"/>
+              </w:rPr>
+              <w:t xml:space="preserve">39 до </w:t>
+            </w:r>
+            <w:r>
+              <w:rPr>
+                <w:rFonts w:ascii="Times New Roman" w:hAnsi="Times New Roman" w:cs="Times New Roman"/>
+                <w:color w:val="000000" w:themeColor="text1"/>
+                <w:lang w:val="en-US"/>
+              </w:rPr>
+              <w:t>DG</w:t>
+            </w:r>
+            <w:r>
+              <w:rPr>
+                <w:rFonts w:ascii="Times New Roman" w:hAnsi="Times New Roman" w:cs="Times New Roman"/>
+                <w:color w:val="000000" w:themeColor="text1"/>
+              </w:rPr>
+              <w:t>39 как пример)</w:t>
+            </w:r>
+          </w:p>
+          <w:p>
+            <w:pPr>
+              <w:rPr>
+                <w:rFonts w:ascii="Times New Roman" w:hAnsi="Times New Roman" w:cs="Times New Roman"/>
                 <w:color w:val="000000"/>
               </w:rPr>
             </w:pPr>
@@ -4488,88 +4646,136 @@
           <w:p>
             <w:pPr>
               <w:rPr>
-                <w:rFonts w:ascii="Verdana" w:hAnsi="Verdana" w:cstheme="minorHAnsi"/>
+                <w:rFonts w:ascii="Times New Roman" w:hAnsi="Times New Roman" w:cs="Times New Roman"/>
                 <w:color w:val="000000"/>
               </w:rPr>
             </w:pPr>
             <w:r>
               <w:rPr>
-                <w:rFonts w:ascii="Verdana" w:hAnsi="Verdana" w:cstheme="minorHAnsi"/>
+                <w:rFonts w:ascii="Times New Roman" w:hAnsi="Times New Roman" w:cs="Times New Roman"/>
                 <w:color w:val="000000"/>
               </w:rPr>
-              <w:t>'4КС</w:t>
-            </w:r>
-            <w:r>
-              <w:rPr>
-                <w:rFonts w:ascii="Verdana" w:hAnsi="Verdana" w:cstheme="minorHAnsi"/>
+              <w:t>'4КС-Рейтинг</w:t>
+            </w:r>
+            <w:proofErr w:type="gramStart"/>
+            <w:r>
+              <w:rPr>
+                <w:rFonts w:ascii="Times New Roman" w:hAnsi="Times New Roman" w:cs="Times New Roman"/>
                 <w:color w:val="000000"/>
               </w:rPr>
-              <w:t>-Р</w:t>
-            </w:r>
-            <w:r>
-              <w:rPr>
-                <w:rFonts w:ascii="Verdana" w:hAnsi="Verdana" w:cstheme="minorHAnsi"/>
+              <w:t>'!H</w:t>
+            </w:r>
+            <w:proofErr w:type="gramEnd"/>
+            <w:r>
+              <w:rPr>
+                <w:rFonts w:ascii="Times New Roman" w:hAnsi="Times New Roman" w:cs="Times New Roman"/>
                 <w:color w:val="000000"/>
               </w:rPr>
-              <w:t>ейтинг</w:t>
-            </w:r>
-            <w:proofErr w:type="gramStart"/>
-            <w:r>
-              <w:rPr>
-                <w:rFonts w:ascii="Verdana" w:hAnsi="Verdana" w:cstheme="minorHAnsi"/>
+              <w:t>$1</w:t>
+            </w:r>
+            <w:r>
+              <w:rPr>
+                <w:rFonts w:ascii="Times New Roman" w:hAnsi="Times New Roman" w:cs="Times New Roman"/>
                 <w:color w:val="000000"/>
-              </w:rPr>
-              <w:t>'!H</w:t>
-            </w:r>
-            <w:proofErr w:type="gramEnd"/>
-            <w:r>
-              <w:rPr>
-                <w:rFonts w:ascii="Verdana" w:hAnsi="Verdana" w:cstheme="minorHAnsi"/>
+                <w:sz w:val="24"/>
+                <w:szCs w:val="24"/>
+              </w:rPr>
+              <w:t xml:space="preserve"> – это</w:t>
+            </w:r>
+            <w:r>
+              <w:rPr>
+                <w:rFonts w:ascii="Times New Roman" w:hAnsi="Times New Roman" w:cs="Times New Roman"/>
+                <w:color w:val="1E1E1E"/>
+                <w:shd w:val="clear" w:color="auto" w:fill="FFFFFF"/>
+              </w:rPr>
+              <w:t xml:space="preserve"> </w:t>
+            </w:r>
+            <w:r>
+              <w:rPr>
+                <w:rFonts w:ascii="Times New Roman" w:hAnsi="Times New Roman" w:cs="Times New Roman"/>
+                <w:color w:val="1E1E1E"/>
+                <w:shd w:val="clear" w:color="auto" w:fill="FFFFFF"/>
+              </w:rPr>
+              <w:t xml:space="preserve">ссылка на ячейку, определяющая, какие ячейки необходимо суммировать.( Суммируем значения из кластеров, например </w:t>
+            </w:r>
+            <w:r>
+              <w:rPr>
+                <w:rFonts w:ascii="Times New Roman" w:hAnsi="Times New Roman" w:cs="Times New Roman"/>
+                <w:color w:val="1E1E1E"/>
+                <w:shd w:val="clear" w:color="auto" w:fill="FFFFFF"/>
+                <w:lang w:val="en-US"/>
+              </w:rPr>
+              <w:t>H</w:t>
+            </w:r>
+            <w:r>
+              <w:rPr>
+                <w:rFonts w:ascii="Times New Roman" w:hAnsi="Times New Roman" w:cs="Times New Roman"/>
+                <w:color w:val="1E1E1E"/>
+                <w:shd w:val="clear" w:color="auto" w:fill="FFFFFF"/>
+              </w:rPr>
+              <w:t>$1 – первый кластер)</w:t>
+            </w:r>
+          </w:p>
+          <w:p>
+            <w:pPr>
+              <w:rPr>
+                <w:rFonts w:ascii="Times New Roman" w:hAnsi="Times New Roman" w:cs="Times New Roman"/>
                 <w:color w:val="000000"/>
               </w:rPr>
-              <w:t>$1</w:t>
-            </w:r>
+            </w:pPr>
+          </w:p>
+          <w:p>
+            <w:pPr>
+              <w:rPr>
+                <w:rFonts w:ascii="Times New Roman" w:hAnsi="Times New Roman" w:cs="Times New Roman"/>
+                <w:sz w:val="24"/>
+                <w:szCs w:val="24"/>
+              </w:rPr>
+            </w:pPr>
             <w:r>
               <w:rPr>
                 <w:rFonts w:ascii="Times New Roman" w:hAnsi="Times New Roman" w:cs="Times New Roman"/>
                 <w:color w:val="000000"/>
+              </w:rPr>
+              <w:t>'4КС'!$L2:$DG2</w:t>
+            </w:r>
+            <w:r>
+              <w:rPr>
+                <w:rFonts w:ascii="Times New Roman" w:hAnsi="Times New Roman" w:cs="Times New Roman"/>
+                <w:color w:val="000000"/>
                 <w:sz w:val="24"/>
                 <w:szCs w:val="24"/>
               </w:rPr>
               <w:t xml:space="preserve"> – это</w:t>
             </w:r>
-          </w:p>
-          <w:p>
-            <w:pPr>
-              <w:rPr>
-                <w:rFonts w:ascii="Verdana" w:hAnsi="Verdana" w:cstheme="minorHAnsi"/>
+            <w:r>
+              <w:rPr>
+                <w:rFonts w:ascii="Times New Roman" w:hAnsi="Times New Roman" w:cs="Times New Roman"/>
+                <w:color w:val="1E1E1E"/>
+                <w:sz w:val="24"/>
+                <w:szCs w:val="24"/>
+                <w:shd w:val="clear" w:color="auto" w:fill="FFFFFF"/>
+              </w:rPr>
+              <w:t xml:space="preserve"> д</w:t>
+            </w:r>
+            <w:r>
+              <w:rPr>
+                <w:rFonts w:ascii="Times New Roman" w:hAnsi="Times New Roman" w:cs="Times New Roman"/>
+                <w:color w:val="1E1E1E"/>
+                <w:sz w:val="24"/>
+                <w:szCs w:val="24"/>
+                <w:shd w:val="clear" w:color="auto" w:fill="FFFFFF"/>
+              </w:rPr>
+              <w:t>иапазон суммирования – ячейки, значения из которых суммируются.</w:t>
+            </w:r>
+            <w:r>
+              <w:rPr>
+                <w:rFonts w:ascii="Times New Roman" w:hAnsi="Times New Roman" w:cs="Times New Roman"/>
                 <w:color w:val="000000"/>
-              </w:rPr>
-            </w:pPr>
-          </w:p>
-          <w:p>
-            <w:pPr>
-              <w:rPr>
-                <w:rFonts w:ascii="Times New Roman" w:hAnsi="Times New Roman" w:cs="Times New Roman"/>
-                <w:sz w:val="24"/>
-                <w:szCs w:val="24"/>
-              </w:rPr>
-            </w:pPr>
-            <w:r>
-              <w:rPr>
-                <w:rFonts w:ascii="Verdana" w:hAnsi="Verdana" w:cstheme="minorHAnsi"/>
-                <w:color w:val="000000"/>
-              </w:rPr>
-              <w:t>'4КС'!$L2:$DG2</w:t>
-            </w:r>
-            <w:r>
-              <w:rPr>
-                <w:rFonts w:ascii="Times New Roman" w:hAnsi="Times New Roman" w:cs="Times New Roman"/>
-                <w:color w:val="000000"/>
-                <w:sz w:val="24"/>
-                <w:szCs w:val="24"/>
-              </w:rPr>
-              <w:t xml:space="preserve"> – это</w:t>
+                <w:sz w:val="24"/>
+                <w:szCs w:val="24"/>
+              </w:rPr>
+              <w:br/>
             </w:r>
           </w:p>
         </w:tc>
@@ -4732,6 +4938,124 @@
               </w:rPr>
               <w:t>Кластер 1:</w:t>
             </w:r>
+            <w:r>
+              <w:rPr>
+                <w:rFonts w:ascii="Times New Roman" w:hAnsi="Times New Roman" w:cs="Times New Roman"/>
+                <w:sz w:val="24"/>
+                <w:szCs w:val="24"/>
+              </w:rPr>
+              <w:t xml:space="preserve"> </w:t>
+            </w:r>
+            <w:r>
+              <w:rPr>
+                <w:rFonts w:ascii="Times New Roman" w:hAnsi="Times New Roman" w:cs="Times New Roman"/>
+                <w:sz w:val="24"/>
+                <w:szCs w:val="24"/>
+              </w:rPr>
+              <w:br/>
+            </w:r>
+            <w:r>
+              <w:rPr>
+                <w:rFonts w:ascii="Times New Roman" w:hAnsi="Times New Roman" w:cs="Times New Roman"/>
+                <w:sz w:val="24"/>
+                <w:szCs w:val="24"/>
+              </w:rPr>
+              <w:t>три наи</w:t>
+            </w:r>
+            <w:r>
+              <w:rPr>
+                <w:rFonts w:ascii="Times New Roman" w:hAnsi="Times New Roman" w:cs="Times New Roman"/>
+                <w:sz w:val="24"/>
+                <w:szCs w:val="24"/>
+              </w:rPr>
+              <w:t>более популярных курса: 31,22,7</w:t>
+            </w:r>
+            <w:r>
+              <w:rPr>
+                <w:rFonts w:ascii="Times New Roman" w:hAnsi="Times New Roman" w:cs="Times New Roman"/>
+                <w:sz w:val="24"/>
+                <w:szCs w:val="24"/>
+              </w:rPr>
+              <w:br/>
+              <w:t>Общее направление в экономику, право, предпринимательство и маркетинг. Т.</w:t>
+            </w:r>
+            <w:r>
+              <w:rPr>
+                <w:rFonts w:ascii="Times New Roman" w:hAnsi="Times New Roman" w:cs="Times New Roman"/>
+                <w:sz w:val="24"/>
+                <w:szCs w:val="24"/>
+              </w:rPr>
+              <w:t xml:space="preserve"> </w:t>
+            </w:r>
+            <w:r>
+              <w:rPr>
+                <w:rFonts w:ascii="Times New Roman" w:hAnsi="Times New Roman" w:cs="Times New Roman"/>
+                <w:sz w:val="24"/>
+                <w:szCs w:val="24"/>
+              </w:rPr>
+              <w:t>е направления, связанные с ведением бизнеса.</w:t>
+            </w:r>
+            <w:r>
+              <w:rPr>
+                <w:rFonts w:ascii="Times New Roman" w:hAnsi="Times New Roman" w:cs="Times New Roman"/>
+                <w:sz w:val="24"/>
+                <w:szCs w:val="24"/>
+              </w:rPr>
+              <w:br/>
+            </w:r>
+            <w:r>
+              <w:rPr>
+                <w:rFonts w:ascii="Times New Roman" w:hAnsi="Times New Roman" w:cs="Times New Roman"/>
+                <w:sz w:val="24"/>
+                <w:szCs w:val="24"/>
+              </w:rPr>
+              <w:t>Язык преподавания – английский.</w:t>
+            </w:r>
+            <w:r>
+              <w:rPr>
+                <w:rFonts w:ascii="Times New Roman" w:hAnsi="Times New Roman" w:cs="Times New Roman"/>
+                <w:sz w:val="24"/>
+                <w:szCs w:val="24"/>
+              </w:rPr>
+              <w:br/>
+              <w:t xml:space="preserve">Автомат получить довольно сложно(в 2 из 3 курсов нельзя). Средний </w:t>
+            </w:r>
+            <w:proofErr w:type="gramStart"/>
+            <w:r>
+              <w:rPr>
+                <w:rFonts w:ascii="Times New Roman" w:hAnsi="Times New Roman" w:cs="Times New Roman"/>
+                <w:sz w:val="24"/>
+                <w:szCs w:val="24"/>
+              </w:rPr>
+              <w:t xml:space="preserve">балл </w:t>
+            </w:r>
+            <w:r>
+              <w:rPr>
+                <w:rFonts w:ascii="Times New Roman" w:hAnsi="Times New Roman" w:cs="Times New Roman"/>
+                <w:sz w:val="24"/>
+                <w:szCs w:val="24"/>
+                <w:lang w:val="en-US"/>
+              </w:rPr>
+              <w:t>&gt;</w:t>
+            </w:r>
+            <w:proofErr w:type="gramEnd"/>
+            <w:r>
+              <w:rPr>
+                <w:rFonts w:ascii="Times New Roman" w:hAnsi="Times New Roman" w:cs="Times New Roman"/>
+                <w:sz w:val="24"/>
+                <w:szCs w:val="24"/>
+                <w:lang w:val="en-US"/>
+              </w:rPr>
+              <w:t xml:space="preserve"> </w:t>
+            </w:r>
+            <w:r>
+              <w:rPr>
+                <w:rFonts w:ascii="Times New Roman" w:hAnsi="Times New Roman" w:cs="Times New Roman"/>
+                <w:sz w:val="24"/>
+                <w:szCs w:val="24"/>
+              </w:rPr>
+              <w:t>4,4</w:t>
+            </w:r>
           </w:p>
           <w:p>
             <w:pPr>
@@ -4767,6 +5091,107 @@
                 <w:szCs w:val="24"/>
               </w:rPr>
             </w:pPr>
+            <w:r>
+              <w:rPr>
+                <w:rFonts w:ascii="Times New Roman" w:hAnsi="Times New Roman" w:cs="Times New Roman"/>
+                <w:sz w:val="24"/>
+                <w:szCs w:val="24"/>
+              </w:rPr>
+              <w:t>три наи</w:t>
+            </w:r>
+            <w:r>
+              <w:rPr>
+                <w:rFonts w:ascii="Times New Roman" w:hAnsi="Times New Roman" w:cs="Times New Roman"/>
+                <w:sz w:val="24"/>
+                <w:szCs w:val="24"/>
+              </w:rPr>
+              <w:t>более популярных курса: 26</w:t>
+            </w:r>
+            <w:r>
+              <w:rPr>
+                <w:rFonts w:ascii="Times New Roman" w:hAnsi="Times New Roman" w:cs="Times New Roman"/>
+                <w:sz w:val="24"/>
+                <w:szCs w:val="24"/>
+              </w:rPr>
+              <w:t>,14,6</w:t>
+            </w:r>
+            <w:r>
+              <w:rPr>
+                <w:rFonts w:ascii="Times New Roman" w:hAnsi="Times New Roman" w:cs="Times New Roman"/>
+                <w:sz w:val="24"/>
+                <w:szCs w:val="24"/>
+              </w:rPr>
+              <w:br/>
+              <w:t>Общее направление в экономику и математику. Язык преподавания – английский.</w:t>
+            </w:r>
+            <w:r>
+              <w:rPr>
+                <w:rFonts w:ascii="Times New Roman" w:hAnsi="Times New Roman" w:cs="Times New Roman"/>
+                <w:sz w:val="24"/>
+                <w:szCs w:val="24"/>
+              </w:rPr>
+              <w:br/>
+              <w:t xml:space="preserve">Автомат получить </w:t>
+            </w:r>
+            <w:r>
+              <w:rPr>
+                <w:rFonts w:ascii="Times New Roman" w:hAnsi="Times New Roman" w:cs="Times New Roman"/>
+                <w:sz w:val="24"/>
+                <w:szCs w:val="24"/>
+              </w:rPr>
+              <w:t xml:space="preserve">нельзя. </w:t>
+            </w:r>
+            <w:r>
+              <w:rPr>
+                <w:rFonts w:ascii="Times New Roman" w:hAnsi="Times New Roman" w:cs="Times New Roman"/>
+                <w:sz w:val="24"/>
+                <w:szCs w:val="24"/>
+              </w:rPr>
+              <w:t xml:space="preserve">Средний </w:t>
+            </w:r>
+            <w:proofErr w:type="gramStart"/>
+            <w:r>
+              <w:rPr>
+                <w:rFonts w:ascii="Times New Roman" w:hAnsi="Times New Roman" w:cs="Times New Roman"/>
+                <w:sz w:val="24"/>
+                <w:szCs w:val="24"/>
+              </w:rPr>
+              <w:t xml:space="preserve">балл </w:t>
+            </w:r>
+            <w:r>
+              <w:rPr>
+                <w:rFonts w:ascii="Times New Roman" w:hAnsi="Times New Roman" w:cs="Times New Roman"/>
+                <w:sz w:val="24"/>
+                <w:szCs w:val="24"/>
+              </w:rPr>
+              <w:t>&gt;</w:t>
+            </w:r>
+            <w:proofErr w:type="gramEnd"/>
+            <w:r>
+              <w:rPr>
+                <w:rFonts w:ascii="Times New Roman" w:hAnsi="Times New Roman" w:cs="Times New Roman"/>
+                <w:sz w:val="24"/>
+                <w:szCs w:val="24"/>
+              </w:rPr>
+              <w:t xml:space="preserve"> </w:t>
+            </w:r>
+            <w:r>
+              <w:rPr>
+                <w:rFonts w:ascii="Times New Roman" w:hAnsi="Times New Roman" w:cs="Times New Roman"/>
+                <w:sz w:val="24"/>
+                <w:szCs w:val="24"/>
+              </w:rPr>
+              <w:t>4,3</w:t>
+            </w:r>
+          </w:p>
+          <w:p>
+            <w:pPr>
+              <w:rPr>
+                <w:rFonts w:ascii="Times New Roman" w:hAnsi="Times New Roman" w:cs="Times New Roman"/>
+                <w:sz w:val="24"/>
+                <w:szCs w:val="24"/>
+              </w:rPr>
+            </w:pPr>
           </w:p>
           <w:p>
             <w:pPr>
@@ -4793,23 +5218,297 @@
                 <w:szCs w:val="24"/>
               </w:rPr>
             </w:pPr>
-          </w:p>
-          <w:p>
-            <w:pPr>
-              <w:rPr>
-                <w:rFonts w:ascii="Times New Roman" w:hAnsi="Times New Roman" w:cs="Times New Roman"/>
-                <w:sz w:val="24"/>
-                <w:szCs w:val="24"/>
-              </w:rPr>
-            </w:pPr>
-            <w:r>
-              <w:rPr>
-                <w:rFonts w:ascii="Times New Roman" w:hAnsi="Times New Roman" w:cs="Times New Roman"/>
-                <w:sz w:val="24"/>
-                <w:szCs w:val="24"/>
-              </w:rPr>
-              <w:t>Кластер 4:</w:t>
-            </w:r>
+            <w:r>
+              <w:rPr>
+                <w:rFonts w:ascii="Times New Roman" w:hAnsi="Times New Roman" w:cs="Times New Roman"/>
+                <w:sz w:val="24"/>
+                <w:szCs w:val="24"/>
+              </w:rPr>
+              <w:t>три наи</w:t>
+            </w:r>
+            <w:r>
+              <w:rPr>
+                <w:rFonts w:ascii="Times New Roman" w:hAnsi="Times New Roman" w:cs="Times New Roman"/>
+                <w:sz w:val="24"/>
+                <w:szCs w:val="24"/>
+              </w:rPr>
+              <w:t>более популярных курса: 30,29,8</w:t>
+            </w:r>
+            <w:r>
+              <w:rPr>
+                <w:rFonts w:ascii="Times New Roman" w:hAnsi="Times New Roman" w:cs="Times New Roman"/>
+                <w:sz w:val="24"/>
+                <w:szCs w:val="24"/>
+              </w:rPr>
+              <w:br/>
+              <w:t>Общее направление в экономику,</w:t>
+            </w:r>
+            <w:r>
+              <w:rPr>
+                <w:rFonts w:ascii="Times New Roman" w:hAnsi="Times New Roman" w:cs="Times New Roman"/>
+                <w:sz w:val="24"/>
+                <w:szCs w:val="24"/>
+              </w:rPr>
+              <w:t xml:space="preserve"> </w:t>
+            </w:r>
+            <w:r>
+              <w:rPr>
+                <w:rFonts w:ascii="Times New Roman" w:hAnsi="Times New Roman" w:cs="Times New Roman"/>
+                <w:sz w:val="24"/>
+                <w:szCs w:val="24"/>
+              </w:rPr>
+              <w:t>предпринимательство и маркетинг. Т.</w:t>
+            </w:r>
+            <w:r>
+              <w:rPr>
+                <w:rFonts w:ascii="Times New Roman" w:hAnsi="Times New Roman" w:cs="Times New Roman"/>
+                <w:sz w:val="24"/>
+                <w:szCs w:val="24"/>
+              </w:rPr>
+              <w:t xml:space="preserve"> </w:t>
+            </w:r>
+            <w:r>
+              <w:rPr>
+                <w:rFonts w:ascii="Times New Roman" w:hAnsi="Times New Roman" w:cs="Times New Roman"/>
+                <w:sz w:val="24"/>
+                <w:szCs w:val="24"/>
+              </w:rPr>
+              <w:t>е направления, связанные с ведением бизнеса.</w:t>
+            </w:r>
+            <w:r>
+              <w:rPr>
+                <w:rFonts w:ascii="Times New Roman" w:hAnsi="Times New Roman" w:cs="Times New Roman"/>
+                <w:sz w:val="24"/>
+                <w:szCs w:val="24"/>
+              </w:rPr>
+              <w:br/>
+              <w:t>Язык преподавания –</w:t>
+            </w:r>
+            <w:r>
+              <w:rPr>
+                <w:rFonts w:ascii="Times New Roman" w:hAnsi="Times New Roman" w:cs="Times New Roman"/>
+                <w:sz w:val="24"/>
+                <w:szCs w:val="24"/>
+              </w:rPr>
+              <w:t xml:space="preserve"> английский и русский</w:t>
+            </w:r>
+            <w:r>
+              <w:rPr>
+                <w:rFonts w:ascii="Times New Roman" w:hAnsi="Times New Roman" w:cs="Times New Roman"/>
+                <w:sz w:val="24"/>
+                <w:szCs w:val="24"/>
+              </w:rPr>
+              <w:br/>
+              <w:t xml:space="preserve">Автомат получить </w:t>
+            </w:r>
+            <w:r>
+              <w:rPr>
+                <w:rFonts w:ascii="Times New Roman" w:hAnsi="Times New Roman" w:cs="Times New Roman"/>
+                <w:sz w:val="24"/>
+                <w:szCs w:val="24"/>
+              </w:rPr>
+              <w:t>возможно</w:t>
+            </w:r>
+            <w:r>
+              <w:rPr>
+                <w:rFonts w:ascii="Times New Roman" w:hAnsi="Times New Roman" w:cs="Times New Roman"/>
+                <w:sz w:val="24"/>
+                <w:szCs w:val="24"/>
+              </w:rPr>
+              <w:br/>
+            </w:r>
+            <w:r>
+              <w:rPr>
+                <w:rFonts w:ascii="Times New Roman" w:hAnsi="Times New Roman" w:cs="Times New Roman"/>
+                <w:sz w:val="24"/>
+                <w:szCs w:val="24"/>
+              </w:rPr>
+              <w:t xml:space="preserve">Средний балл </w:t>
+            </w:r>
+            <w:r>
+              <w:rPr>
+                <w:rFonts w:ascii="Times New Roman" w:hAnsi="Times New Roman" w:cs="Times New Roman"/>
+                <w:sz w:val="24"/>
+                <w:szCs w:val="24"/>
+              </w:rPr>
+              <w:t xml:space="preserve">&gt; </w:t>
+            </w:r>
+            <w:r>
+              <w:rPr>
+                <w:rFonts w:ascii="Times New Roman" w:hAnsi="Times New Roman" w:cs="Times New Roman"/>
+                <w:sz w:val="24"/>
+                <w:szCs w:val="24"/>
+              </w:rPr>
+              <w:t>4,2</w:t>
+            </w:r>
+          </w:p>
+          <w:p>
+            <w:pPr>
+              <w:rPr>
+                <w:rFonts w:ascii="Times New Roman" w:hAnsi="Times New Roman" w:cs="Times New Roman"/>
+                <w:sz w:val="24"/>
+                <w:szCs w:val="24"/>
+              </w:rPr>
+            </w:pPr>
+          </w:p>
+          <w:p>
+            <w:pPr>
+              <w:rPr>
+                <w:rFonts w:ascii="Times New Roman" w:hAnsi="Times New Roman" w:cs="Times New Roman"/>
+                <w:sz w:val="24"/>
+                <w:szCs w:val="24"/>
+              </w:rPr>
+            </w:pPr>
+            <w:r>
+              <w:rPr>
+                <w:rFonts w:ascii="Times New Roman" w:hAnsi="Times New Roman" w:cs="Times New Roman"/>
+                <w:sz w:val="24"/>
+                <w:szCs w:val="24"/>
+              </w:rPr>
+              <w:t>Кластер 4</w:t>
+            </w:r>
+            <w:r>
+              <w:rPr>
+                <w:rFonts w:ascii="Times New Roman" w:hAnsi="Times New Roman" w:cs="Times New Roman"/>
+                <w:sz w:val="24"/>
+                <w:szCs w:val="24"/>
+              </w:rPr>
+              <w:br/>
+            </w:r>
+            <w:r>
+              <w:rPr>
+                <w:rFonts w:ascii="Times New Roman" w:hAnsi="Times New Roman" w:cs="Times New Roman"/>
+                <w:sz w:val="24"/>
+                <w:szCs w:val="24"/>
+              </w:rPr>
+              <w:t>три наи</w:t>
+            </w:r>
+            <w:r>
+              <w:rPr>
+                <w:rFonts w:ascii="Times New Roman" w:hAnsi="Times New Roman" w:cs="Times New Roman"/>
+                <w:sz w:val="24"/>
+                <w:szCs w:val="24"/>
+              </w:rPr>
+              <w:t xml:space="preserve">более популярных курса: </w:t>
+            </w:r>
+            <w:r>
+              <w:rPr>
+                <w:rFonts w:ascii="Times New Roman" w:hAnsi="Times New Roman" w:cs="Times New Roman"/>
+                <w:sz w:val="24"/>
+                <w:szCs w:val="24"/>
+              </w:rPr>
+              <w:t>26,4</w:t>
+            </w:r>
+            <w:r>
+              <w:rPr>
+                <w:rFonts w:ascii="Times New Roman" w:hAnsi="Times New Roman" w:cs="Times New Roman"/>
+                <w:sz w:val="24"/>
+                <w:szCs w:val="24"/>
+              </w:rPr>
+              <w:br/>
+              <w:t xml:space="preserve">Общее направление в </w:t>
+            </w:r>
+            <w:r>
+              <w:rPr>
+                <w:rFonts w:ascii="Times New Roman" w:hAnsi="Times New Roman" w:cs="Times New Roman"/>
+                <w:sz w:val="24"/>
+                <w:szCs w:val="24"/>
+              </w:rPr>
+              <w:t xml:space="preserve">математику и </w:t>
+            </w:r>
+            <w:r>
+              <w:rPr>
+                <w:rFonts w:ascii="Times New Roman" w:hAnsi="Times New Roman" w:cs="Times New Roman"/>
+                <w:sz w:val="24"/>
+                <w:szCs w:val="24"/>
+              </w:rPr>
+              <w:lastRenderedPageBreak/>
+              <w:t>экономику</w:t>
+            </w:r>
+            <w:r>
+              <w:rPr>
+                <w:rFonts w:ascii="Times New Roman" w:hAnsi="Times New Roman" w:cs="Times New Roman"/>
+                <w:sz w:val="24"/>
+                <w:szCs w:val="24"/>
+              </w:rPr>
+              <w:t xml:space="preserve"> Т. е направ</w:t>
+            </w:r>
+            <w:r>
+              <w:rPr>
+                <w:rFonts w:ascii="Times New Roman" w:hAnsi="Times New Roman" w:cs="Times New Roman"/>
+                <w:sz w:val="24"/>
+                <w:szCs w:val="24"/>
+              </w:rPr>
+              <w:t>ления, связанные с вычислительными задачами</w:t>
+            </w:r>
+            <w:r>
+              <w:rPr>
+                <w:rFonts w:ascii="Times New Roman" w:hAnsi="Times New Roman" w:cs="Times New Roman"/>
+                <w:sz w:val="24"/>
+                <w:szCs w:val="24"/>
+              </w:rPr>
+              <w:br/>
+              <w:t>Язык преподавания –</w:t>
+            </w:r>
+            <w:r>
+              <w:rPr>
+                <w:rFonts w:ascii="Times New Roman" w:hAnsi="Times New Roman" w:cs="Times New Roman"/>
+                <w:sz w:val="24"/>
+                <w:szCs w:val="24"/>
+              </w:rPr>
+              <w:t xml:space="preserve"> английский.</w:t>
+            </w:r>
+            <w:r>
+              <w:rPr>
+                <w:rFonts w:ascii="Times New Roman" w:hAnsi="Times New Roman" w:cs="Times New Roman"/>
+                <w:sz w:val="24"/>
+                <w:szCs w:val="24"/>
+              </w:rPr>
+              <w:br/>
+              <w:t xml:space="preserve">Автомат получить </w:t>
+            </w:r>
+            <w:r>
+              <w:rPr>
+                <w:rFonts w:ascii="Times New Roman" w:hAnsi="Times New Roman" w:cs="Times New Roman"/>
+                <w:sz w:val="24"/>
+                <w:szCs w:val="24"/>
+              </w:rPr>
+              <w:t>нельзя</w:t>
+            </w:r>
+            <w:r>
+              <w:rPr>
+                <w:rFonts w:ascii="Times New Roman" w:hAnsi="Times New Roman" w:cs="Times New Roman"/>
+                <w:sz w:val="24"/>
+                <w:szCs w:val="24"/>
+              </w:rPr>
+              <w:br/>
+              <w:t xml:space="preserve">Средний балл </w:t>
+            </w:r>
+            <w:r>
+              <w:rPr>
+                <w:rFonts w:ascii="Times New Roman" w:hAnsi="Times New Roman" w:cs="Times New Roman"/>
+                <w:sz w:val="24"/>
+                <w:szCs w:val="24"/>
+              </w:rPr>
+              <w:t xml:space="preserve">&gt; </w:t>
+            </w:r>
+            <w:r>
+              <w:rPr>
+                <w:rFonts w:ascii="Times New Roman" w:hAnsi="Times New Roman" w:cs="Times New Roman"/>
+                <w:sz w:val="24"/>
+                <w:szCs w:val="24"/>
+              </w:rPr>
+              <w:t>4,4</w:t>
+            </w:r>
+          </w:p>
+          <w:p>
+            <w:pPr>
+              <w:rPr>
+                <w:rFonts w:ascii="Times New Roman" w:hAnsi="Times New Roman" w:cs="Times New Roman"/>
+                <w:sz w:val="24"/>
+                <w:szCs w:val="24"/>
+              </w:rPr>
+            </w:pPr>
           </w:p>
           <w:p>
             <w:pPr>
@@ -4834,16 +5533,16 @@
                 <w:rFonts w:ascii="Times New Roman" w:hAnsi="Times New Roman" w:cs="Times New Roman"/>
                 <w:sz w:val="24"/>
                 <w:szCs w:val="24"/>
-                <w:lang w:val="en-US"/>
-              </w:rPr>
-            </w:pPr>
-            <w:r>
-              <w:rPr>
-                <w:rFonts w:ascii="Times New Roman" w:hAnsi="Times New Roman" w:cs="Times New Roman"/>
-                <w:sz w:val="24"/>
-                <w:szCs w:val="24"/>
-                <w:lang w:val="en-US"/>
-              </w:rPr>
+              </w:rPr>
+            </w:pPr>
+            <w:r>
+              <w:rPr>
+                <w:rFonts w:ascii="Times New Roman" w:hAnsi="Times New Roman" w:cs="Times New Roman"/>
+                <w:sz w:val="24"/>
+                <w:szCs w:val="24"/>
+                <w:lang w:val="en-US"/>
+              </w:rPr>
+              <w:lastRenderedPageBreak/>
               <w:t>D</w:t>
             </w:r>
           </w:p>
@@ -4968,6 +5667,25 @@
                 <w:szCs w:val="24"/>
               </w:rPr>
             </w:pPr>
+            <w:r>
+              <w:rPr>
+                <w:rFonts w:ascii="Times New Roman" w:hAnsi="Times New Roman" w:cs="Times New Roman"/>
+                <w:sz w:val="24"/>
+                <w:szCs w:val="24"/>
+              </w:rPr>
+              <w:t>Да, явно. Например, в кластере 3 гораздо легче выявить популярнейшие курсы среди студентов, а в кластере 2 выбрать популярнейшие довольно трудно.</w:t>
+            </w:r>
+            <w:r>
+              <w:rPr>
+                <w:rFonts w:ascii="Times New Roman" w:hAnsi="Times New Roman" w:cs="Times New Roman"/>
+                <w:sz w:val="24"/>
+                <w:szCs w:val="24"/>
+              </w:rPr>
+              <w:br/>
+              <w:t>По моему мнению, подходит, т. к, имея 4 кластера, уже можно сформировать мнению и найти определённые закономерности.</w:t>
+            </w:r>
+            <w:bookmarkStart w:id="2" w:name="_GoBack"/>
+            <w:bookmarkEnd w:id="2"/>
           </w:p>
         </w:tc>
       </w:tr>
@@ -4983,7 +5701,6 @@
                 <w:rFonts w:ascii="Times New Roman" w:hAnsi="Times New Roman" w:cs="Times New Roman"/>
                 <w:sz w:val="24"/>
                 <w:szCs w:val="24"/>
-                <w:lang w:val="en-US"/>
               </w:rPr>
             </w:pPr>
             <w:r>
@@ -5634,7 +6351,6 @@
           <w:sz w:val="24"/>
           <w:szCs w:val="24"/>
         </w:rPr>
-        <w:lastRenderedPageBreak/>
         <w:t xml:space="preserve">Задание </w:t>
       </w:r>
       <w:r>
